--- a/11. 架构/7. 负载均衡.docx
+++ b/11. 架构/7. 负载均衡.docx
@@ -164,6 +164,7 @@
       <w:pPr>
         <w:pageBreakBefore w:val="0"/>
         <w:numPr>
+          <w:ilvl w:val="0"/>
           <w:numId w:val="0"/>
         </w:numPr>
         <w:kinsoku/>
@@ -6503,8 +6504,6 @@
           <w:szCs w:val="26"/>
         </w:rPr>
       </w:pPr>
-      <w:bookmarkStart w:id="0" w:name="_GoBack"/>
-      <w:bookmarkEnd w:id="0"/>
     </w:p>
     <w:p>
       <w:pPr>
@@ -7771,6 +7770,9 @@
         <w:snapToGrid/>
         <w:spacing w:line="360" w:lineRule="auto"/>
         <w:textAlignment w:val="auto"/>
+        <w:rPr>
+          <w:rFonts w:hint="eastAsia"/>
+        </w:rPr>
       </w:pPr>
       <w:r>
         <w:rPr>
@@ -7781,6 +7783,23 @@
     </w:p>
     <w:p>
       <w:pPr>
+        <w:pStyle w:val="5"/>
+        <w:bidi w:val="0"/>
+        <w:rPr>
+          <w:rFonts w:hint="eastAsia"/>
+          <w:lang w:val="en-US" w:eastAsia="zh-CN"/>
+        </w:rPr>
+      </w:pPr>
+      <w:r>
+        <w:rPr>
+          <w:rFonts w:hint="eastAsia"/>
+          <w:lang w:val="en-US" w:eastAsia="zh-CN"/>
+        </w:rPr>
+        <w:t>简介</w:t>
+      </w:r>
+    </w:p>
+    <w:p>
+      <w:pPr>
         <w:pageBreakBefore w:val="0"/>
         <w:kinsoku/>
         <w:wordWrap/>
@@ -7812,7 +7831,7 @@
         <w:rPr>
           <w:rFonts w:hint="eastAsia"/>
         </w:rPr>
-        <w:t>，是一个由章文嵩博士发起的自由软件项目。使用 LVS 技术要达到的目标是：通过LVS提供的负载均衡技术和Linux操作系统实现一个高性能、高可用的服务器群集，它具有良好可靠性、可扩展性和可操作性。从而以低廉的成本实现最优的服务性能。</w:t>
+        <w:t>，是一个由章文嵩博士发起的自由软件项目。使用LVS技术要达到的目标是：通过LVS提供的负载均衡技术和Linux操作系统实现一个高性能、高可用的服务器群集，它具有良好可靠性、可扩展性和可操作性。从而以低廉的成本实现最优的服务性能。</w:t>
       </w:r>
     </w:p>
     <w:p>
@@ -7916,7 +7935,8 @@
     </w:p>
     <w:p>
       <w:pPr>
-        <w:pStyle w:val="4"/>
+        <w:pStyle w:val="5"/>
+        <w:bidi w:val="0"/>
         <w:rPr>
           <w:rFonts w:hint="eastAsia"/>
         </w:rPr>
@@ -8253,6 +8273,248 @@
     </w:p>
     <w:p>
       <w:pPr>
+        <w:pStyle w:val="5"/>
+        <w:bidi w:val="0"/>
+        <w:rPr>
+          <w:rFonts w:hint="eastAsia"/>
+          <w:lang w:val="en-US" w:eastAsia="zh-CN"/>
+        </w:rPr>
+      </w:pPr>
+      <w:r>
+        <w:rPr>
+          <w:rFonts w:hint="eastAsia"/>
+          <w:lang w:val="en-US" w:eastAsia="zh-CN"/>
+        </w:rPr>
+        <w:t>特点</w:t>
+      </w:r>
+    </w:p>
+    <w:p>
+      <w:pPr>
+        <w:pStyle w:val="6"/>
+        <w:bidi w:val="0"/>
+        <w:rPr>
+          <w:rFonts w:hint="eastAsia"/>
+          <w:lang w:val="en-US" w:eastAsia="zh-CN"/>
+        </w:rPr>
+      </w:pPr>
+      <w:r>
+        <w:rPr>
+          <w:rFonts w:hint="eastAsia"/>
+          <w:lang w:val="en-US" w:eastAsia="zh-CN"/>
+        </w:rPr>
+        <w:t>优点</w:t>
+      </w:r>
+    </w:p>
+    <w:p>
+      <w:pPr>
+        <w:ind w:firstLine="420" w:firstLineChars="0"/>
+        <w:rPr>
+          <w:rFonts w:hint="eastAsia"/>
+          <w:lang w:val="en-US" w:eastAsia="zh-CN"/>
+        </w:rPr>
+      </w:pPr>
+      <w:r>
+        <w:rPr>
+          <w:rFonts w:hint="eastAsia" w:ascii="Times New Roman" w:eastAsia="仿宋"/>
+          <w:lang w:val="en-US" w:eastAsia="zh-CN"/>
+        </w:rPr>
+        <w:t>1、抗负载能力强、</w:t>
+      </w:r>
+      <w:r>
+        <w:rPr>
+          <w:rFonts w:hint="eastAsia" w:ascii="Times New Roman" w:eastAsia="仿宋"/>
+          <w:color w:val="FF0000"/>
+          <w:lang w:val="en-US" w:eastAsia="zh-CN"/>
+        </w:rPr>
+        <w:t>工作在第4层仅作分发之用，没有流量的产生</w:t>
+      </w:r>
+      <w:r>
+        <w:rPr>
+          <w:rFonts w:hint="eastAsia" w:ascii="Times New Roman" w:eastAsia="仿宋"/>
+          <w:lang w:val="en-US" w:eastAsia="zh-CN"/>
+        </w:rPr>
+        <w:t>，这个特点也决定了它</w:t>
+      </w:r>
+      <w:r>
+        <w:rPr>
+          <w:rFonts w:hint="eastAsia" w:ascii="Times New Roman" w:eastAsia="仿宋"/>
+          <w:color w:val="FF0000"/>
+          <w:lang w:val="en-US" w:eastAsia="zh-CN"/>
+        </w:rPr>
+        <w:t>在负载均衡软件里的性能最强的</w:t>
+      </w:r>
+      <w:r>
+        <w:rPr>
+          <w:rFonts w:hint="eastAsia" w:ascii="Times New Roman" w:eastAsia="仿宋"/>
+          <w:lang w:val="en-US" w:eastAsia="zh-CN"/>
+        </w:rPr>
+        <w:t>；无流量，同时保证了均衡器IO的性能不会受到大流量的影响；</w:t>
+      </w:r>
+    </w:p>
+    <w:p>
+      <w:pPr>
+        <w:ind w:firstLine="420" w:firstLineChars="0"/>
+        <w:rPr>
+          <w:rFonts w:hint="eastAsia"/>
+          <w:lang w:val="en-US" w:eastAsia="zh-CN"/>
+        </w:rPr>
+      </w:pPr>
+      <w:r>
+        <w:rPr>
+          <w:rFonts w:hint="eastAsia" w:ascii="Times New Roman" w:eastAsia="仿宋"/>
+          <w:lang w:val="en-US" w:eastAsia="zh-CN"/>
+        </w:rPr>
+        <w:t>2、工作稳定，自身有完整的</w:t>
+      </w:r>
+      <w:r>
+        <w:rPr>
+          <w:rFonts w:hint="eastAsia" w:ascii="Times New Roman" w:eastAsia="仿宋"/>
+          <w:color w:val="FF0000"/>
+          <w:lang w:val="en-US" w:eastAsia="zh-CN"/>
+        </w:rPr>
+        <w:t>双机热备方案，如LVS+Keepalived和LVS+Heartbeat</w:t>
+      </w:r>
+      <w:r>
+        <w:rPr>
+          <w:rFonts w:hint="eastAsia" w:ascii="Times New Roman" w:eastAsia="仿宋"/>
+          <w:lang w:val="en-US" w:eastAsia="zh-CN"/>
+        </w:rPr>
+        <w:t>；</w:t>
+      </w:r>
+    </w:p>
+    <w:p>
+      <w:pPr>
+        <w:ind w:firstLine="420" w:firstLineChars="0"/>
+        <w:rPr>
+          <w:rFonts w:hint="eastAsia"/>
+          <w:lang w:val="en-US" w:eastAsia="zh-CN"/>
+        </w:rPr>
+      </w:pPr>
+      <w:r>
+        <w:rPr>
+          <w:rFonts w:hint="eastAsia" w:ascii="Times New Roman" w:eastAsia="仿宋"/>
+          <w:lang w:val="en-US" w:eastAsia="zh-CN"/>
+        </w:rPr>
+        <w:t>3、应用范围比较广，因为LVS工作在4层，所以</w:t>
+      </w:r>
+      <w:r>
+        <w:rPr>
+          <w:rFonts w:hint="eastAsia" w:ascii="Times New Roman" w:eastAsia="仿宋"/>
+          <w:color w:val="FF0000"/>
+          <w:lang w:val="en-US" w:eastAsia="zh-CN"/>
+        </w:rPr>
+        <w:t>它几乎可以对所有应用做负载均衡，包括http、数据库、在线聊天室等等</w:t>
+      </w:r>
+      <w:r>
+        <w:rPr>
+          <w:rFonts w:hint="eastAsia" w:ascii="Times New Roman" w:eastAsia="仿宋"/>
+          <w:lang w:val="en-US" w:eastAsia="zh-CN"/>
+        </w:rPr>
+        <w:t>；</w:t>
+      </w:r>
+    </w:p>
+    <w:p>
+      <w:pPr>
+        <w:ind w:firstLine="420" w:firstLineChars="0"/>
+        <w:rPr>
+          <w:rFonts w:hint="eastAsia"/>
+          <w:lang w:val="en-US" w:eastAsia="zh-CN"/>
+        </w:rPr>
+      </w:pPr>
+      <w:r>
+        <w:rPr>
+          <w:rFonts w:hint="eastAsia" w:ascii="Times New Roman" w:eastAsia="仿宋"/>
+          <w:lang w:val="en-US" w:eastAsia="zh-CN"/>
+        </w:rPr>
+        <w:t>4、配置性比较低，这是一个缺点也是一个优点，因为没有可太多配置的东西，所以并不需要太多接触，大大减少了人为出错的几率。</w:t>
+      </w:r>
+    </w:p>
+    <w:p>
+      <w:pPr>
+        <w:pStyle w:val="6"/>
+        <w:bidi w:val="0"/>
+        <w:rPr>
+          <w:rFonts w:hint="eastAsia"/>
+          <w:lang w:val="en-US" w:eastAsia="zh-CN"/>
+        </w:rPr>
+      </w:pPr>
+      <w:r>
+        <w:rPr>
+          <w:rFonts w:hint="eastAsia"/>
+          <w:lang w:val="en-US" w:eastAsia="zh-CN"/>
+        </w:rPr>
+        <w:t>缺点</w:t>
+      </w:r>
+    </w:p>
+    <w:p>
+      <w:pPr>
+        <w:ind w:firstLine="420" w:firstLineChars="0"/>
+        <w:rPr>
+          <w:rFonts w:hint="eastAsia"/>
+          <w:lang w:val="en-US" w:eastAsia="zh-CN"/>
+        </w:rPr>
+      </w:pPr>
+      <w:r>
+        <w:rPr>
+          <w:rFonts w:hint="eastAsia" w:ascii="Times New Roman" w:eastAsia="仿宋"/>
+          <w:lang w:val="en-US" w:eastAsia="zh-CN"/>
+        </w:rPr>
+        <w:t>1、软件本身不支持正则处理，</w:t>
+      </w:r>
+      <w:r>
+        <w:rPr>
+          <w:rFonts w:hint="eastAsia" w:ascii="Times New Roman" w:eastAsia="仿宋"/>
+          <w:color w:val="FF0000"/>
+          <w:lang w:val="en-US" w:eastAsia="zh-CN"/>
+        </w:rPr>
+        <w:t>不能做动静分离</w:t>
+      </w:r>
+      <w:r>
+        <w:rPr>
+          <w:rFonts w:hint="eastAsia" w:ascii="Times New Roman" w:eastAsia="仿宋"/>
+          <w:lang w:val="en-US" w:eastAsia="zh-CN"/>
+        </w:rPr>
+        <w:t>，这就凸显了Nginx/HAProxy+Keepalived的优势；</w:t>
+      </w:r>
+    </w:p>
+    <w:p>
+      <w:pPr>
+        <w:ind w:firstLine="420" w:firstLineChars="0"/>
+        <w:rPr>
+          <w:rFonts w:hint="eastAsia"/>
+          <w:lang w:val="en-US" w:eastAsia="zh-CN"/>
+        </w:rPr>
+      </w:pPr>
+      <w:r>
+        <w:rPr>
+          <w:rFonts w:hint="eastAsia" w:ascii="Times New Roman" w:eastAsia="仿宋"/>
+          <w:lang w:val="en-US" w:eastAsia="zh-CN"/>
+        </w:rPr>
+        <w:t>2、如果网站应用比较庞大，LVS/DR+Keepalived就比较复杂了，特别是后面有Windows Server应用的机器，实施及配置还有维护过程就比较麻烦，相对而言，Nginx/HAProxy+Keepalived就简单多了。</w:t>
+      </w:r>
+    </w:p>
+    <w:p>
+      <w:pPr>
+        <w:pageBreakBefore w:val="0"/>
+        <w:kinsoku/>
+        <w:wordWrap/>
+        <w:overflowPunct/>
+        <w:topLinePunct w:val="0"/>
+        <w:autoSpaceDE/>
+        <w:autoSpaceDN/>
+        <w:bidi w:val="0"/>
+        <w:adjustRightInd/>
+        <w:snapToGrid/>
+        <w:spacing w:line="360" w:lineRule="auto"/>
+        <w:ind w:firstLine="420" w:firstLineChars="0"/>
+        <w:textAlignment w:val="auto"/>
+        <w:rPr>
+          <w:rFonts w:hint="eastAsia"/>
+        </w:rPr>
+      </w:pPr>
+    </w:p>
+    <w:p>
+      <w:pPr>
         <w:pStyle w:val="4"/>
         <w:pageBreakBefore w:val="0"/>
         <w:kinsoku/>
@@ -8276,27 +8538,596 @@
           <w:rFonts w:hint="eastAsia"/>
           <w:lang w:val="en-US" w:eastAsia="zh-CN"/>
         </w:rPr>
+        <w:t>安装配置</w:t>
+      </w:r>
+    </w:p>
+    <w:p>
+      <w:pPr>
+        <w:numPr>
+          <w:ilvl w:val="0"/>
+          <w:numId w:val="3"/>
+        </w:numPr>
+        <w:ind w:firstLine="420" w:firstLineChars="0"/>
+        <w:rPr>
+          <w:rFonts w:hint="eastAsia"/>
+          <w:lang w:val="en-US" w:eastAsia="zh-CN"/>
+        </w:rPr>
+      </w:pPr>
+      <w:r>
+        <w:rPr>
+          <w:rFonts w:hint="eastAsia"/>
+          <w:lang w:val="en-US" w:eastAsia="zh-CN"/>
+        </w:rPr>
+        <w:t>LVS的安装</w:t>
+      </w:r>
+    </w:p>
+    <w:p>
+      <w:pPr>
+        <w:numPr>
+          <w:ilvl w:val="0"/>
+          <w:numId w:val="4"/>
+        </w:numPr>
+        <w:ind w:firstLine="420" w:firstLineChars="0"/>
+        <w:rPr>
+          <w:rFonts w:hint="eastAsia"/>
+          <w:lang w:val="en-US" w:eastAsia="zh-CN"/>
+        </w:rPr>
+      </w:pPr>
+      <w:r>
+        <w:rPr>
+          <w:rFonts w:hint="eastAsia"/>
+          <w:lang w:val="en-US" w:eastAsia="zh-CN"/>
+        </w:rPr>
+        <w:t>yum install ipvsadm</w:t>
+      </w:r>
+    </w:p>
+    <w:p>
+      <w:pPr>
+        <w:numPr>
+          <w:ilvl w:val="0"/>
+          <w:numId w:val="4"/>
+        </w:numPr>
+        <w:ind w:firstLine="420" w:firstLineChars="0"/>
+        <w:rPr>
+          <w:rFonts w:hint="default"/>
+          <w:lang w:val="en-US" w:eastAsia="zh-CN"/>
+        </w:rPr>
+      </w:pPr>
+      <w:r>
+        <w:rPr>
+          <w:rFonts w:hint="eastAsia"/>
+          <w:lang w:val="en-US" w:eastAsia="zh-CN"/>
+        </w:rPr>
+        <w:t>systemctl start ipvsadm.service</w:t>
+      </w:r>
+    </w:p>
+    <w:p>
+      <w:pPr>
+        <w:numPr>
+          <w:ilvl w:val="0"/>
+          <w:numId w:val="4"/>
+        </w:numPr>
+        <w:ind w:firstLine="420" w:firstLineChars="0"/>
+        <w:rPr>
+          <w:rFonts w:hint="default"/>
+          <w:lang w:val="en-US" w:eastAsia="zh-CN"/>
+        </w:rPr>
+      </w:pPr>
+      <w:r>
+        <w:rPr>
+          <w:rFonts w:hint="eastAsia"/>
+          <w:lang w:val="en-US" w:eastAsia="zh-CN"/>
+        </w:rPr>
+        <w:t>添加开机自启动：systemctl enable ipvsadm.service</w:t>
+      </w:r>
+    </w:p>
+    <w:p>
+      <w:pPr>
+        <w:numPr>
+          <w:ilvl w:val="0"/>
+          <w:numId w:val="3"/>
+        </w:numPr>
+        <w:ind w:firstLine="420" w:firstLineChars="0"/>
+        <w:rPr>
+          <w:rFonts w:hint="default"/>
+          <w:lang w:val="en-US" w:eastAsia="zh-CN"/>
+        </w:rPr>
+      </w:pPr>
+      <w:r>
+        <w:rPr>
+          <w:rFonts w:hint="eastAsia"/>
+          <w:lang w:val="en-US" w:eastAsia="zh-CN"/>
+        </w:rPr>
+        <w:t>（服务节点）服务器配置</w:t>
+      </w:r>
+    </w:p>
+    <w:p>
+      <w:pPr>
+        <w:numPr>
+          <w:numId w:val="0"/>
+        </w:numPr>
+        <w:ind w:firstLine="420" w:firstLineChars="0"/>
+        <w:rPr>
+          <w:rFonts w:hint="eastAsia"/>
+          <w:lang w:val="en-US" w:eastAsia="zh-CN"/>
+        </w:rPr>
+      </w:pPr>
+      <w:r>
+        <w:rPr>
+          <w:rFonts w:hint="eastAsia"/>
+          <w:lang w:val="en-US" w:eastAsia="zh-CN"/>
+        </w:rPr>
+        <w:t>/etc/rc.local中配置路由信息：</w:t>
+      </w:r>
+    </w:p>
+    <w:p>
+      <w:pPr>
+        <w:numPr>
+          <w:numId w:val="0"/>
+        </w:numPr>
+        <w:ind w:firstLine="420" w:firstLineChars="0"/>
+        <w:rPr>
+          <w:rFonts w:hint="default"/>
+          <w:lang w:val="en-US" w:eastAsia="zh-CN"/>
+        </w:rPr>
+      </w:pPr>
+      <w:r>
+        <w:rPr>
+          <w:rFonts w:hint="eastAsia"/>
+          <w:lang w:val="en-US" w:eastAsia="zh-CN"/>
+        </w:rPr>
+        <w:t>toute add -host 192.168.1.10 gw 192.168.1.30</w:t>
+      </w:r>
+    </w:p>
+    <w:p>
+      <w:pPr>
+        <w:numPr>
+          <w:numId w:val="0"/>
+        </w:numPr>
+        <w:ind w:firstLine="420" w:firstLineChars="0"/>
+        <w:rPr>
+          <w:rFonts w:hint="eastAsia"/>
+          <w:lang w:val="en-US" w:eastAsia="zh-CN"/>
+        </w:rPr>
+      </w:pPr>
+      <w:r>
+        <w:rPr>
+          <w:rFonts w:hint="eastAsia"/>
+          <w:lang w:val="en-US" w:eastAsia="zh-CN"/>
+        </w:rPr>
+        <w:t>其中，192.168.1.10为客户端IP，192.168.1.30必须是LVS的VIP。</w:t>
+      </w:r>
+    </w:p>
+    <w:p>
+      <w:pPr>
+        <w:numPr>
+          <w:ilvl w:val="0"/>
+          <w:numId w:val="3"/>
+        </w:numPr>
+        <w:ind w:left="0" w:leftChars="0" w:firstLine="420" w:firstLineChars="0"/>
+        <w:rPr>
+          <w:rFonts w:hint="eastAsia"/>
+          <w:lang w:val="en-US" w:eastAsia="zh-CN"/>
+        </w:rPr>
+      </w:pPr>
+      <w:r>
+        <w:rPr>
+          <w:rFonts w:hint="eastAsia"/>
+          <w:lang w:val="en-US" w:eastAsia="zh-CN"/>
+        </w:rPr>
+        <w:t>LVS服务器配置</w:t>
+      </w:r>
+    </w:p>
+    <w:p>
+      <w:pPr>
+        <w:numPr>
+          <w:ilvl w:val="0"/>
+          <w:numId w:val="5"/>
+        </w:numPr>
+        <w:ind w:left="420" w:leftChars="0"/>
+        <w:rPr>
+          <w:rFonts w:hint="eastAsia"/>
+          <w:color w:val="FF0000"/>
+          <w:lang w:val="en-US" w:eastAsia="zh-CN"/>
+        </w:rPr>
+      </w:pPr>
+      <w:r>
+        <w:rPr>
+          <w:rFonts w:hint="eastAsia"/>
+          <w:color w:val="FF0000"/>
+          <w:lang w:val="en-US" w:eastAsia="zh-CN"/>
+        </w:rPr>
+        <w:t>打开IP转发功能</w:t>
+      </w:r>
+    </w:p>
+    <w:p>
+      <w:pPr>
+        <w:numPr>
+          <w:ilvl w:val="0"/>
+          <w:numId w:val="6"/>
+        </w:numPr>
+        <w:ind w:firstLine="420" w:firstLineChars="0"/>
+        <w:rPr>
+          <w:rFonts w:hint="default"/>
+          <w:lang w:val="en-US" w:eastAsia="zh-CN"/>
+        </w:rPr>
+      </w:pPr>
+      <w:r>
+        <w:rPr>
+          <w:rFonts w:hint="eastAsia"/>
+          <w:lang w:val="en-US" w:eastAsia="zh-CN"/>
+        </w:rPr>
+        <w:t>检查是否已经打开</w:t>
+      </w:r>
+    </w:p>
+    <w:p>
+      <w:pPr>
+        <w:numPr>
+          <w:numId w:val="0"/>
+        </w:numPr>
+        <w:ind w:firstLine="420" w:firstLineChars="0"/>
+        <w:rPr>
+          <w:rFonts w:hint="eastAsia"/>
+          <w:lang w:val="en-US" w:eastAsia="zh-CN"/>
+        </w:rPr>
+      </w:pPr>
+      <w:r>
+        <w:rPr>
+          <w:rFonts w:hint="eastAsia"/>
+          <w:lang w:val="en-US" w:eastAsia="zh-CN"/>
+        </w:rPr>
+        <w:t># cat /proc/sys/net/ipv4/ip_forward</w:t>
+      </w:r>
+    </w:p>
+    <w:p>
+      <w:pPr>
+        <w:numPr>
+          <w:numId w:val="0"/>
+        </w:numPr>
+        <w:ind w:firstLine="420" w:firstLineChars="0"/>
+        <w:rPr>
+          <w:rFonts w:hint="default"/>
+          <w:lang w:val="en-US" w:eastAsia="zh-CN"/>
+        </w:rPr>
+      </w:pPr>
+      <w:r>
+        <w:rPr>
+          <w:rFonts w:hint="eastAsia"/>
+          <w:lang w:val="en-US" w:eastAsia="zh-CN"/>
+        </w:rPr>
+        <w:t>如果结果是1，则已经打开。</w:t>
+      </w:r>
+    </w:p>
+    <w:p>
+      <w:pPr>
+        <w:numPr>
+          <w:ilvl w:val="0"/>
+          <w:numId w:val="6"/>
+        </w:numPr>
+        <w:ind w:firstLine="420" w:firstLineChars="0"/>
+        <w:rPr>
+          <w:rFonts w:hint="default"/>
+          <w:lang w:val="en-US" w:eastAsia="zh-CN"/>
+        </w:rPr>
+      </w:pPr>
+      <w:r>
+        <w:rPr>
+          <w:rFonts w:hint="eastAsia"/>
+          <w:lang w:val="en-US" w:eastAsia="zh-CN"/>
+        </w:rPr>
+        <w:t>修改/etc/sysctl.conf</w:t>
+      </w:r>
+    </w:p>
+    <w:p>
+      <w:pPr>
+        <w:numPr>
+          <w:numId w:val="0"/>
+        </w:numPr>
+        <w:ind w:firstLine="420" w:firstLineChars="0"/>
+        <w:rPr>
+          <w:rFonts w:hint="eastAsia"/>
+          <w:color w:val="FF0000"/>
+          <w:lang w:val="en-US" w:eastAsia="zh-CN"/>
+        </w:rPr>
+      </w:pPr>
+      <w:r>
+        <w:rPr>
+          <w:rFonts w:hint="eastAsia"/>
+          <w:color w:val="FF0000"/>
+          <w:lang w:val="en-US" w:eastAsia="zh-CN"/>
+        </w:rPr>
+        <w:t>net.ipv4.ip_forward=1</w:t>
+      </w:r>
+    </w:p>
+    <w:p>
+      <w:pPr>
+        <w:numPr>
+          <w:numId w:val="0"/>
+        </w:numPr>
+        <w:ind w:firstLine="420" w:firstLineChars="0"/>
+        <w:rPr>
+          <w:rFonts w:hint="default"/>
+          <w:lang w:val="en-US" w:eastAsia="zh-CN"/>
+        </w:rPr>
+      </w:pPr>
+      <w:r>
+        <w:rPr>
+          <w:rFonts w:hint="eastAsia"/>
+          <w:lang w:val="en-US" w:eastAsia="zh-CN"/>
+        </w:rPr>
+        <w:t>并执行sysctl -p /etc/sysctl.conf生效。</w:t>
+      </w:r>
+    </w:p>
+    <w:p>
+      <w:pPr>
+        <w:numPr>
+          <w:ilvl w:val="0"/>
+          <w:numId w:val="5"/>
+        </w:numPr>
+        <w:ind w:left="420" w:leftChars="0"/>
+        <w:rPr>
+          <w:rFonts w:hint="default"/>
+          <w:lang w:val="en-US" w:eastAsia="zh-CN"/>
+        </w:rPr>
+      </w:pPr>
+      <w:r>
+        <w:rPr>
+          <w:rFonts w:hint="eastAsia"/>
+          <w:lang w:val="en-US" w:eastAsia="zh-CN"/>
+        </w:rPr>
+        <w:t>设置虚拟IP</w:t>
+      </w:r>
+    </w:p>
+    <w:p>
+      <w:pPr>
+        <w:numPr>
+          <w:numId w:val="0"/>
+        </w:numPr>
+        <w:ind w:firstLine="420" w:firstLineChars="0"/>
+        <w:rPr>
+          <w:rFonts w:hint="eastAsia"/>
+          <w:lang w:val="en-US" w:eastAsia="zh-CN"/>
+        </w:rPr>
+      </w:pPr>
+      <w:r>
+        <w:rPr>
+          <w:rFonts w:hint="eastAsia"/>
+          <w:lang w:val="en-US" w:eastAsia="zh-CN"/>
+        </w:rPr>
+        <w:t>以eth0网卡为例：</w:t>
+      </w:r>
+    </w:p>
+    <w:p>
+      <w:pPr>
+        <w:numPr>
+          <w:numId w:val="0"/>
+        </w:numPr>
+        <w:ind w:firstLine="420" w:firstLineChars="0"/>
+        <w:rPr>
+          <w:rFonts w:hint="eastAsia"/>
+          <w:lang w:val="en-US" w:eastAsia="zh-CN"/>
+        </w:rPr>
+      </w:pPr>
+      <w:r>
+        <w:rPr>
+          <w:rFonts w:hint="eastAsia"/>
+          <w:lang w:val="en-US" w:eastAsia="zh-CN"/>
+        </w:rPr>
+        <w:t># ifconfig eth0 192.168.10.10 netmask 255.255.255.0</w:t>
+      </w:r>
+    </w:p>
+    <w:p>
+      <w:pPr>
+        <w:numPr>
+          <w:numId w:val="0"/>
+        </w:numPr>
+        <w:ind w:firstLine="420" w:firstLineChars="0"/>
+        <w:rPr>
+          <w:rFonts w:hint="eastAsia"/>
+          <w:color w:val="FF0000"/>
+          <w:lang w:val="en-US" w:eastAsia="zh-CN"/>
+        </w:rPr>
+      </w:pPr>
+      <w:r>
+        <w:rPr>
+          <w:rFonts w:hint="eastAsia"/>
+          <w:color w:val="FF0000"/>
+          <w:lang w:val="en-US" w:eastAsia="zh-CN"/>
+        </w:rPr>
+        <w:t># ifconfig eth0:0 192.168.10.20 netmask 255.255.255.0</w:t>
+      </w:r>
+    </w:p>
+    <w:p>
+      <w:pPr>
+        <w:numPr>
+          <w:numId w:val="0"/>
+        </w:numPr>
+        <w:ind w:firstLine="420" w:firstLineChars="0"/>
+        <w:rPr>
+          <w:rFonts w:hint="default"/>
+          <w:lang w:val="en-US" w:eastAsia="zh-CN"/>
+        </w:rPr>
+      </w:pPr>
+      <w:r>
+        <w:rPr>
+          <w:rFonts w:hint="eastAsia"/>
+          <w:lang w:val="en-US" w:eastAsia="zh-CN"/>
+        </w:rPr>
+        <w:t>同时在/etc/sysconfig/network-scripts/目录下创建一个ifcfg-eth0:0文件，并且IP为虚拟IP。</w:t>
+      </w:r>
+    </w:p>
+    <w:p>
+      <w:pPr>
+        <w:numPr>
+          <w:ilvl w:val="0"/>
+          <w:numId w:val="5"/>
+        </w:numPr>
+        <w:ind w:left="420" w:leftChars="0"/>
+        <w:rPr>
+          <w:rFonts w:hint="default"/>
+          <w:lang w:val="en-US" w:eastAsia="zh-CN"/>
+        </w:rPr>
+      </w:pPr>
+      <w:r>
+        <w:rPr>
+          <w:rFonts w:hint="eastAsia"/>
+          <w:lang w:val="en-US" w:eastAsia="zh-CN"/>
+        </w:rPr>
+        <w:t>设置IP转发规则</w:t>
+      </w:r>
+    </w:p>
+    <w:p>
+      <w:pPr>
+        <w:numPr>
+          <w:numId w:val="0"/>
+        </w:numPr>
+        <w:ind w:firstLine="420" w:firstLineChars="0"/>
+        <w:rPr>
+          <w:rFonts w:hint="eastAsia"/>
+          <w:lang w:val="en-US" w:eastAsia="zh-CN"/>
+        </w:rPr>
+      </w:pPr>
+      <w:r>
+        <w:rPr>
+          <w:rFonts w:hint="eastAsia"/>
+          <w:lang w:val="en-US" w:eastAsia="zh-CN"/>
+        </w:rPr>
+        <w:t>设置转发规则：</w:t>
+      </w:r>
+    </w:p>
+    <w:p>
+      <w:pPr>
+        <w:numPr>
+          <w:numId w:val="0"/>
+        </w:numPr>
+        <w:ind w:firstLine="420" w:firstLineChars="0"/>
+        <w:rPr>
+          <w:rFonts w:hint="eastAsia"/>
+          <w:lang w:val="en-US" w:eastAsia="zh-CN"/>
+        </w:rPr>
+      </w:pPr>
+      <w:r>
+        <w:rPr>
+          <w:rFonts w:hint="eastAsia"/>
+          <w:lang w:val="en-US" w:eastAsia="zh-CN"/>
+        </w:rPr>
+        <w:t># ipvsadm -A -t 192.168.10.20:1111 -s rr</w:t>
+      </w:r>
+    </w:p>
+    <w:p>
+      <w:pPr>
+        <w:numPr>
+          <w:numId w:val="0"/>
+        </w:numPr>
+        <w:ind w:firstLine="420" w:firstLineChars="0"/>
+        <w:rPr>
+          <w:rFonts w:hint="eastAsia"/>
+          <w:lang w:val="en-US" w:eastAsia="zh-CN"/>
+        </w:rPr>
+      </w:pPr>
+      <w:r>
+        <w:rPr>
+          <w:rFonts w:hint="eastAsia"/>
+          <w:lang w:val="en-US" w:eastAsia="zh-CN"/>
+        </w:rPr>
+        <w:t># ipvsadm -a -t 192.168.10.20:1111 -r 192.168.10.40:2222 -m</w:t>
+      </w:r>
+    </w:p>
+    <w:p>
+      <w:pPr>
+        <w:numPr>
+          <w:numId w:val="0"/>
+        </w:numPr>
+        <w:ind w:firstLine="420" w:firstLineChars="0"/>
+        <w:rPr>
+          <w:rFonts w:hint="default"/>
+          <w:lang w:val="en-US" w:eastAsia="zh-CN"/>
+        </w:rPr>
+      </w:pPr>
+      <w:r>
+        <w:rPr>
+          <w:rFonts w:hint="default"/>
+          <w:lang w:val="en-US" w:eastAsia="zh-CN"/>
+        </w:rPr>
+        <w:t># ipvsadm -a -t 192.168.10.20:1111 -r 192.168.10.4</w:t>
+      </w:r>
+      <w:r>
+        <w:rPr>
+          <w:rFonts w:hint="eastAsia"/>
+          <w:lang w:val="en-US" w:eastAsia="zh-CN"/>
+        </w:rPr>
+        <w:t>1</w:t>
+      </w:r>
+      <w:r>
+        <w:rPr>
+          <w:rFonts w:hint="default"/>
+          <w:lang w:val="en-US" w:eastAsia="zh-CN"/>
+        </w:rPr>
+        <w:t>:2222 -m</w:t>
+      </w:r>
+    </w:p>
+    <w:p>
+      <w:pPr>
+        <w:numPr>
+          <w:numId w:val="0"/>
+        </w:numPr>
+        <w:ind w:firstLine="420" w:firstLineChars="0"/>
+        <w:rPr>
+          <w:rFonts w:hint="default"/>
+          <w:lang w:val="en-US" w:eastAsia="zh-CN"/>
+        </w:rPr>
+      </w:pPr>
+      <w:r>
+        <w:rPr>
+          <w:rFonts w:hint="eastAsia"/>
+          <w:lang w:val="en-US" w:eastAsia="zh-CN"/>
+        </w:rPr>
+        <w:t>通过ipvsadm -ln可以查询配置的规则。</w:t>
+      </w:r>
+    </w:p>
+    <w:p>
+      <w:pPr>
+        <w:pStyle w:val="4"/>
+        <w:pageBreakBefore w:val="0"/>
+        <w:kinsoku/>
+        <w:wordWrap/>
+        <w:overflowPunct/>
+        <w:topLinePunct w:val="0"/>
+        <w:autoSpaceDE/>
+        <w:autoSpaceDN/>
+        <w:bidi w:val="0"/>
+        <w:adjustRightInd/>
+        <w:snapToGrid/>
+        <w:spacing w:line="360" w:lineRule="auto"/>
+        <w:textAlignment w:val="auto"/>
+        <w:rPr>
+          <w:rFonts w:hint="eastAsia"/>
+          <w:lang w:val="en-US" w:eastAsia="zh-CN"/>
+        </w:rPr>
+      </w:pPr>
+      <w:r>
+        <w:rPr>
+          <w:rFonts w:hint="eastAsia"/>
+          <w:lang w:val="en-US" w:eastAsia="zh-CN"/>
+        </w:rPr>
         <w:t>原理</w:t>
       </w:r>
     </w:p>
     <w:p>
       <w:pPr>
-        <w:ind w:firstLine="420" w:firstLineChars="0"/>
-        <w:rPr>
-          <w:rFonts w:hint="eastAsia"/>
-          <w:b/>
-          <w:bCs/>
-          <w:lang w:val="en-US" w:eastAsia="zh-CN"/>
-        </w:rPr>
-      </w:pPr>
-      <w:r>
-        <w:rPr>
-          <w:rFonts w:hint="eastAsia"/>
-          <w:b/>
-          <w:bCs/>
-          <w:lang w:val="en-US" w:eastAsia="zh-CN"/>
-        </w:rPr>
-        <w:t>涉及术语：</w:t>
+        <w:pStyle w:val="5"/>
+        <w:bidi w:val="0"/>
+        <w:rPr>
+          <w:rFonts w:hint="eastAsia"/>
+          <w:lang w:val="en-US" w:eastAsia="zh-CN"/>
+        </w:rPr>
+      </w:pPr>
+      <w:r>
+        <w:rPr>
+          <w:rFonts w:hint="eastAsia"/>
+          <w:lang w:val="en-US" w:eastAsia="zh-CN"/>
+        </w:rPr>
+        <w:t>术语</w:t>
       </w:r>
     </w:p>
     <w:p>
@@ -8579,19 +9410,8 @@
     </w:p>
     <w:p>
       <w:pPr>
-        <w:pStyle w:val="4"/>
-        <w:pageBreakBefore w:val="0"/>
-        <w:kinsoku/>
-        <w:wordWrap/>
-        <w:overflowPunct/>
-        <w:topLinePunct w:val="0"/>
-        <w:autoSpaceDE/>
-        <w:autoSpaceDN/>
-        <w:bidi w:val="0"/>
-        <w:adjustRightInd/>
-        <w:snapToGrid/>
-        <w:spacing w:line="360" w:lineRule="auto"/>
-        <w:textAlignment w:val="auto"/>
+        <w:pStyle w:val="5"/>
+        <w:bidi w:val="0"/>
       </w:pPr>
       <w:r>
         <w:rPr>
@@ -8902,235 +9722,17 @@
     </w:p>
     <w:p>
       <w:pPr>
-        <w:pStyle w:val="4"/>
-        <w:rPr>
-          <w:rFonts w:hint="eastAsia"/>
-          <w:lang w:val="en-US" w:eastAsia="zh-CN"/>
-        </w:rPr>
-      </w:pPr>
-      <w:r>
-        <w:rPr>
-          <w:rFonts w:hint="eastAsia"/>
-          <w:lang w:val="en-US" w:eastAsia="zh-CN"/>
-        </w:rPr>
-        <w:t>特点</w:t>
-      </w:r>
+        <w:ind w:firstLine="420" w:firstLineChars="0"/>
+        <w:rPr>
+          <w:rFonts w:hint="eastAsia"/>
+          <w:lang w:val="en-US" w:eastAsia="zh-CN"/>
+        </w:rPr>
+      </w:pPr>
     </w:p>
     <w:p>
       <w:pPr>
         <w:pStyle w:val="5"/>
-        <w:rPr>
-          <w:rFonts w:hint="eastAsia"/>
-          <w:lang w:val="en-US" w:eastAsia="zh-CN"/>
-        </w:rPr>
-      </w:pPr>
-      <w:r>
-        <w:rPr>
-          <w:rFonts w:hint="eastAsia"/>
-          <w:lang w:val="en-US" w:eastAsia="zh-CN"/>
-        </w:rPr>
-        <w:t>优点</w:t>
-      </w:r>
-    </w:p>
-    <w:p>
-      <w:pPr>
-        <w:ind w:firstLine="420" w:firstLineChars="0"/>
-        <w:rPr>
-          <w:rFonts w:hint="eastAsia"/>
-          <w:lang w:val="en-US" w:eastAsia="zh-CN"/>
-        </w:rPr>
-      </w:pPr>
-      <w:r>
-        <w:rPr>
-          <w:rFonts w:hint="eastAsia"/>
-          <w:lang w:val="en-US" w:eastAsia="zh-CN"/>
-        </w:rPr>
-        <w:t>1、抗负载能力强、</w:t>
-      </w:r>
-      <w:r>
-        <w:rPr>
-          <w:rFonts w:hint="eastAsia"/>
-          <w:color w:val="FF0000"/>
-          <w:lang w:val="en-US" w:eastAsia="zh-CN"/>
-        </w:rPr>
-        <w:t>工作在第4层仅作分发之用，没有流量的产生</w:t>
-      </w:r>
-      <w:r>
-        <w:rPr>
-          <w:rFonts w:hint="eastAsia"/>
-          <w:lang w:val="en-US" w:eastAsia="zh-CN"/>
-        </w:rPr>
-        <w:t>，这个特点也决定了它</w:t>
-      </w:r>
-      <w:r>
-        <w:rPr>
-          <w:rFonts w:hint="eastAsia"/>
-          <w:color w:val="FF0000"/>
-          <w:lang w:val="en-US" w:eastAsia="zh-CN"/>
-        </w:rPr>
-        <w:t>在负载均衡软件里的性能最强的</w:t>
-      </w:r>
-      <w:r>
-        <w:rPr>
-          <w:rFonts w:hint="eastAsia"/>
-          <w:lang w:val="en-US" w:eastAsia="zh-CN"/>
-        </w:rPr>
-        <w:t>；无流量，同时保证了均衡器IO的性能不会受到大流量的影响；</w:t>
-      </w:r>
-    </w:p>
-    <w:p>
-      <w:pPr>
-        <w:ind w:firstLine="420" w:firstLineChars="0"/>
-        <w:rPr>
-          <w:rFonts w:hint="eastAsia"/>
-          <w:lang w:val="en-US" w:eastAsia="zh-CN"/>
-        </w:rPr>
-      </w:pPr>
-      <w:r>
-        <w:rPr>
-          <w:rFonts w:hint="eastAsia"/>
-          <w:lang w:val="en-US" w:eastAsia="zh-CN"/>
-        </w:rPr>
-        <w:t>2、工作稳定，自身有完整的</w:t>
-      </w:r>
-      <w:r>
-        <w:rPr>
-          <w:rFonts w:hint="eastAsia"/>
-          <w:color w:val="FF0000"/>
-          <w:lang w:val="en-US" w:eastAsia="zh-CN"/>
-        </w:rPr>
-        <w:t>双机热备方案，如LVS+Keepalived和LVS+Heartbeat</w:t>
-      </w:r>
-      <w:r>
-        <w:rPr>
-          <w:rFonts w:hint="eastAsia"/>
-          <w:lang w:val="en-US" w:eastAsia="zh-CN"/>
-        </w:rPr>
-        <w:t>；</w:t>
-      </w:r>
-    </w:p>
-    <w:p>
-      <w:pPr>
-        <w:ind w:firstLine="420" w:firstLineChars="0"/>
-        <w:rPr>
-          <w:rFonts w:hint="eastAsia"/>
-          <w:lang w:val="en-US" w:eastAsia="zh-CN"/>
-        </w:rPr>
-      </w:pPr>
-      <w:r>
-        <w:rPr>
-          <w:rFonts w:hint="eastAsia"/>
-          <w:lang w:val="en-US" w:eastAsia="zh-CN"/>
-        </w:rPr>
-        <w:t>3、应用范围比较广，因为LVS工作在4层，所以</w:t>
-      </w:r>
-      <w:r>
-        <w:rPr>
-          <w:rFonts w:hint="eastAsia"/>
-          <w:color w:val="FF0000"/>
-          <w:lang w:val="en-US" w:eastAsia="zh-CN"/>
-        </w:rPr>
-        <w:t>它几乎可以对所有应用做负载均衡，包括http、数据库、在线聊天室等等</w:t>
-      </w:r>
-      <w:r>
-        <w:rPr>
-          <w:rFonts w:hint="eastAsia"/>
-          <w:lang w:val="en-US" w:eastAsia="zh-CN"/>
-        </w:rPr>
-        <w:t>；</w:t>
-      </w:r>
-    </w:p>
-    <w:p>
-      <w:pPr>
-        <w:ind w:firstLine="420" w:firstLineChars="0"/>
-        <w:rPr>
-          <w:rFonts w:hint="eastAsia"/>
-          <w:lang w:val="en-US" w:eastAsia="zh-CN"/>
-        </w:rPr>
-      </w:pPr>
-      <w:r>
-        <w:rPr>
-          <w:rFonts w:hint="eastAsia"/>
-          <w:lang w:val="en-US" w:eastAsia="zh-CN"/>
-        </w:rPr>
-        <w:t>4、配置性比较低，这是一个缺点也是一个优点，因为没有可太多配置的东西，所以并不需要太多接触，大大减少了人为出错的几率。</w:t>
-      </w:r>
-    </w:p>
-    <w:p>
-      <w:pPr>
-        <w:pStyle w:val="5"/>
-        <w:rPr>
-          <w:rFonts w:hint="eastAsia"/>
-          <w:lang w:val="en-US" w:eastAsia="zh-CN"/>
-        </w:rPr>
-      </w:pPr>
-      <w:r>
-        <w:rPr>
-          <w:rFonts w:hint="eastAsia"/>
-          <w:lang w:val="en-US" w:eastAsia="zh-CN"/>
-        </w:rPr>
-        <w:t>缺点</w:t>
-      </w:r>
-    </w:p>
-    <w:p>
-      <w:pPr>
-        <w:ind w:firstLine="420" w:firstLineChars="0"/>
-        <w:rPr>
-          <w:rFonts w:hint="eastAsia"/>
-          <w:lang w:val="en-US" w:eastAsia="zh-CN"/>
-        </w:rPr>
-      </w:pPr>
-      <w:r>
-        <w:rPr>
-          <w:rFonts w:hint="eastAsia"/>
-          <w:lang w:val="en-US" w:eastAsia="zh-CN"/>
-        </w:rPr>
-        <w:t>1、软件本身不支持正则处理，</w:t>
-      </w:r>
-      <w:r>
-        <w:rPr>
-          <w:rFonts w:hint="eastAsia"/>
-          <w:color w:val="FF0000"/>
-          <w:lang w:val="en-US" w:eastAsia="zh-CN"/>
-        </w:rPr>
-        <w:t>不能做动静分离</w:t>
-      </w:r>
-      <w:r>
-        <w:rPr>
-          <w:rFonts w:hint="eastAsia"/>
-          <w:lang w:val="en-US" w:eastAsia="zh-CN"/>
-        </w:rPr>
-        <w:t>，这就凸显了Nginx/HAProxy+Keepalived的优势；</w:t>
-      </w:r>
-    </w:p>
-    <w:p>
-      <w:pPr>
-        <w:ind w:firstLine="420" w:firstLineChars="0"/>
-        <w:rPr>
-          <w:rFonts w:hint="eastAsia"/>
-          <w:lang w:val="en-US" w:eastAsia="zh-CN"/>
-        </w:rPr>
-      </w:pPr>
-      <w:r>
-        <w:rPr>
-          <w:rFonts w:hint="eastAsia"/>
-          <w:lang w:val="en-US" w:eastAsia="zh-CN"/>
-        </w:rPr>
-        <w:t>2、如果网站应用比较庞大，LVS/DR+Keepalived就比较复杂了，特别是后面有Windows Server应用的机器，实施及配置还有维护过程就比较麻烦，相对而言，Nginx/HAProxy+Keepalived就简单多了。</w:t>
-      </w:r>
-    </w:p>
-    <w:p>
-      <w:pPr>
-        <w:ind w:firstLine="420" w:firstLineChars="0"/>
-        <w:rPr>
-          <w:rFonts w:hint="eastAsia"/>
-          <w:lang w:val="en-US" w:eastAsia="zh-CN"/>
-        </w:rPr>
-      </w:pPr>
-    </w:p>
-    <w:p>
-      <w:pPr>
-        <w:pStyle w:val="4"/>
+        <w:bidi w:val="0"/>
         <w:rPr>
           <w:rFonts w:hint="eastAsia"/>
           <w:lang w:val="en-US" w:eastAsia="zh-CN"/>
@@ -9226,7 +9828,8 @@
     </w:p>
     <w:p>
       <w:pPr>
-        <w:pStyle w:val="5"/>
+        <w:pStyle w:val="6"/>
+        <w:bidi w:val="0"/>
         <w:rPr>
           <w:rFonts w:hint="eastAsia"/>
           <w:lang w:val="en-US" w:eastAsia="zh-CN"/>
@@ -9624,7 +10227,8 @@
     </w:p>
     <w:p>
       <w:pPr>
-        <w:pStyle w:val="5"/>
+        <w:pStyle w:val="6"/>
+        <w:bidi w:val="0"/>
         <w:rPr>
           <w:rFonts w:hint="eastAsia"/>
           <w:lang w:val="en-US" w:eastAsia="zh-CN"/>
@@ -10041,7 +10645,8 @@
     </w:p>
     <w:p>
       <w:pPr>
-        <w:pStyle w:val="5"/>
+        <w:pStyle w:val="6"/>
+        <w:bidi w:val="0"/>
         <w:rPr>
           <w:rFonts w:hint="eastAsia"/>
           <w:lang w:val="en-US" w:eastAsia="zh-CN"/>
@@ -10461,7 +11066,7 @@
     </w:p>
     <w:p>
       <w:pPr>
-        <w:pStyle w:val="5"/>
+        <w:pStyle w:val="6"/>
         <w:bidi w:val="0"/>
         <w:rPr>
           <w:rFonts w:hint="eastAsia"/>
@@ -10546,6 +11151,87 @@
           <w:rFonts w:hint="eastAsia"/>
           <w:lang w:val="en-US" w:eastAsia="zh-CN"/>
         </w:rPr>
+        <w:t>命令</w:t>
+      </w:r>
+    </w:p>
+    <w:p>
+      <w:pPr>
+        <w:ind w:firstLine="420" w:firstLineChars="0"/>
+        <w:rPr>
+          <w:rFonts w:hint="eastAsia"/>
+          <w:lang w:val="en-US" w:eastAsia="zh-CN"/>
+        </w:rPr>
+      </w:pPr>
+      <w:r>
+        <w:rPr>
+          <w:rFonts w:hint="eastAsia"/>
+          <w:lang w:val="en-US" w:eastAsia="zh-CN"/>
+        </w:rPr>
+        <w:t>在LVS上执行ipvsadm -Ln查看当前连接情况：</w:t>
+      </w:r>
+    </w:p>
+    <w:p>
+      <w:pPr>
+        <w:ind w:firstLine="420" w:firstLineChars="0"/>
+        <w:rPr>
+          <w:rFonts w:hint="eastAsia"/>
+          <w:lang w:val="en-US" w:eastAsia="zh-CN"/>
+        </w:rPr>
+      </w:pPr>
+      <w:r>
+        <w:rPr>
+          <w:rFonts w:hint="eastAsia"/>
+          <w:lang w:val="en-US" w:eastAsia="zh-CN"/>
+        </w:rPr>
+        <w:t>Weight：权重</w:t>
+      </w:r>
+    </w:p>
+    <w:p>
+      <w:pPr>
+        <w:ind w:firstLine="420" w:firstLineChars="0"/>
+        <w:rPr>
+          <w:rFonts w:hint="eastAsia"/>
+          <w:lang w:val="en-US" w:eastAsia="zh-CN"/>
+        </w:rPr>
+      </w:pPr>
+      <w:r>
+        <w:rPr>
+          <w:rFonts w:hint="eastAsia"/>
+          <w:lang w:val="en-US" w:eastAsia="zh-CN"/>
+        </w:rPr>
+        <w:t>ActiveConn：当前活跃的连接数</w:t>
+      </w:r>
+    </w:p>
+    <w:p>
+      <w:pPr>
+        <w:ind w:firstLine="420" w:firstLineChars="0"/>
+        <w:rPr>
+          <w:rFonts w:hint="default"/>
+          <w:lang w:val="en-US" w:eastAsia="zh-CN"/>
+        </w:rPr>
+      </w:pPr>
+      <w:r>
+        <w:rPr>
+          <w:rFonts w:hint="eastAsia"/>
+          <w:lang w:val="en-US" w:eastAsia="zh-CN"/>
+        </w:rPr>
+        <w:t>InActConn：当前不活跃的连接数</w:t>
+      </w:r>
+    </w:p>
+    <w:p>
+      <w:pPr>
+        <w:pStyle w:val="4"/>
+        <w:bidi w:val="0"/>
+        <w:rPr>
+          <w:rFonts w:hint="eastAsia"/>
+          <w:lang w:val="en-US" w:eastAsia="zh-CN"/>
+        </w:rPr>
+      </w:pPr>
+      <w:r>
+        <w:rPr>
+          <w:rFonts w:hint="eastAsia"/>
+          <w:lang w:val="en-US" w:eastAsia="zh-CN"/>
+        </w:rPr>
         <w:t>应用</w:t>
       </w:r>
     </w:p>
@@ -10630,6 +11316,15 @@
         </w:rPr>
         <w:t>。在Apache上运行数以万计的并发访问，会导致服务器消耗大量内存。操作系统对其进行进程或线程间的切换也消耗了大量的CPU资源，导致HTTP请求的平均响应速度降低。所以这些都决定了Apache不可能成为高性能WEB服务器，轻量级高并发服务器Nginx就应运而生了。</w:t>
       </w:r>
+    </w:p>
+    <w:p>
+      <w:pPr>
+        <w:ind w:firstLine="420" w:firstLineChars="0"/>
+        <w:rPr>
+          <w:rFonts w:hint="eastAsia"/>
+          <w:lang w:val="en-US" w:eastAsia="zh-CN"/>
+        </w:rPr>
+      </w:pPr>
     </w:p>
     <w:p>
       <w:pPr>
@@ -12279,6 +12974,120 @@
     </w:p>
     <w:p>
       <w:pPr>
+        <w:numPr>
+          <w:ilvl w:val="0"/>
+          <w:numId w:val="7"/>
+        </w:numPr>
+        <w:ind w:firstLine="420" w:firstLineChars="0"/>
+        <w:rPr>
+          <w:rFonts w:hint="eastAsia"/>
+          <w:lang w:val="en-US" w:eastAsia="zh-CN"/>
+        </w:rPr>
+      </w:pPr>
+      <w:r>
+        <w:rPr>
+          <w:rFonts w:hint="eastAsia"/>
+          <w:lang w:val="en-US" w:eastAsia="zh-CN"/>
+        </w:rPr>
+        <w:t>不支持POP/SMTP协议</w:t>
+      </w:r>
+    </w:p>
+    <w:p>
+      <w:pPr>
+        <w:numPr>
+          <w:ilvl w:val="0"/>
+          <w:numId w:val="7"/>
+        </w:numPr>
+        <w:ind w:firstLine="420" w:firstLineChars="0"/>
+        <w:rPr>
+          <w:rFonts w:hint="eastAsia"/>
+          <w:lang w:val="en-US" w:eastAsia="zh-CN"/>
+        </w:rPr>
+      </w:pPr>
+      <w:r>
+        <w:rPr>
+          <w:rFonts w:hint="eastAsia"/>
+          <w:lang w:val="en-US" w:eastAsia="zh-CN"/>
+        </w:rPr>
+        <w:t>不支持SPDY协议</w:t>
+      </w:r>
+    </w:p>
+    <w:p>
+      <w:pPr>
+        <w:numPr>
+          <w:ilvl w:val="0"/>
+          <w:numId w:val="7"/>
+        </w:numPr>
+        <w:ind w:firstLine="420" w:firstLineChars="0"/>
+        <w:rPr>
+          <w:rFonts w:hint="eastAsia"/>
+          <w:lang w:val="en-US" w:eastAsia="zh-CN"/>
+        </w:rPr>
+      </w:pPr>
+      <w:r>
+        <w:rPr>
+          <w:rFonts w:hint="eastAsia"/>
+          <w:color w:val="FF0000"/>
+          <w:lang w:val="en-US" w:eastAsia="zh-CN"/>
+        </w:rPr>
+        <w:t>不支持HTTP cache功能</w:t>
+      </w:r>
+      <w:r>
+        <w:rPr>
+          <w:rFonts w:hint="eastAsia"/>
+          <w:lang w:val="en-US" w:eastAsia="zh-CN"/>
+        </w:rPr>
+        <w:t>，现在不少开源的lb项目，都或多或少具备HTTP cache功能</w:t>
+      </w:r>
+    </w:p>
+    <w:p>
+      <w:pPr>
+        <w:numPr>
+          <w:ilvl w:val="0"/>
+          <w:numId w:val="7"/>
+        </w:numPr>
+        <w:ind w:firstLine="420" w:firstLineChars="0"/>
+        <w:rPr>
+          <w:rFonts w:hint="eastAsia"/>
+          <w:color w:val="FF0000"/>
+          <w:lang w:val="en-US" w:eastAsia="zh-CN"/>
+        </w:rPr>
+      </w:pPr>
+      <w:r>
+        <w:rPr>
+          <w:rFonts w:hint="eastAsia"/>
+          <w:color w:val="FF0000"/>
+          <w:lang w:val="en-US" w:eastAsia="zh-CN"/>
+        </w:rPr>
+        <w:t>重载配置的功能需要重启进程，虽然也是soft restart，但没有Nginx的reaload更为平滑和友好</w:t>
+      </w:r>
+    </w:p>
+    <w:p>
+      <w:pPr>
+        <w:numPr>
+          <w:ilvl w:val="0"/>
+          <w:numId w:val="7"/>
+        </w:numPr>
+        <w:ind w:firstLine="420" w:firstLineChars="0"/>
+        <w:rPr>
+          <w:rFonts w:hint="eastAsia"/>
+          <w:color w:val="FF0000"/>
+          <w:lang w:val="en-US" w:eastAsia="zh-CN"/>
+        </w:rPr>
+      </w:pPr>
+      <w:bookmarkStart w:id="0" w:name="_GoBack"/>
+      <w:r>
+        <w:rPr>
+          <w:rFonts w:hint="eastAsia"/>
+          <w:color w:val="FF0000"/>
+          <w:lang w:val="en-US" w:eastAsia="zh-CN"/>
+        </w:rPr>
+        <w:t>多进程模式支持不够好</w:t>
+      </w:r>
+    </w:p>
+    <w:bookmarkEnd w:id="0"/>
+    <w:p>
+      <w:pPr>
         <w:pStyle w:val="4"/>
         <w:bidi w:val="0"/>
         <w:rPr>
@@ -12307,7 +13116,7 @@
           <w:rFonts w:hint="eastAsia"/>
           <w:lang w:val="en-US" w:eastAsia="zh-CN"/>
         </w:rPr>
-        <w:t>和LVS/Nginx相比较：HAPr偶像有特别适用于那些高负载、访问量很大，但又需要会话保持及七层代理的业务应用。</w:t>
+        <w:t>和LVS/Nginx相比较：HAProxy特别适用于那些高负载、访问量很大，但又需要会话保持及七层代理的业务应用。</w:t>
       </w:r>
     </w:p>
     <w:p>
@@ -12975,7 +13784,6 @@
         <w:textAlignment w:val="auto"/>
       </w:pPr>
       <w:r>
-        <w:rPr/>
         <w:drawing>
           <wp:inline distT="0" distB="0" distL="114300" distR="114300">
             <wp:extent cx="2795905" cy="2047240"/>
@@ -14746,6 +15554,30 @@
 <file path=word/numbering.xml><?xml version="1.0" encoding="utf-8"?>
 <w:numbering xmlns:wpc="http://schemas.microsoft.com/office/word/2010/wordprocessingCanvas" xmlns:mc="http://schemas.openxmlformats.org/markup-compatibility/2006" xmlns:o="urn:schemas-microsoft-com:office:office" xmlns:r="http://schemas.openxmlformats.org/officeDocument/2006/relationships" xmlns:m="http://schemas.openxmlformats.org/officeDocument/2006/math" xmlns:v="urn:schemas-microsoft-com:vml" xmlns:wp14="http://schemas.microsoft.com/office/word/2010/wordprocessingDrawing" xmlns:wp="http://schemas.openxmlformats.org/drawingml/2006/wordprocessingDrawing" xmlns:w10="urn:schemas-microsoft-com:office:word" xmlns:w="http://schemas.openxmlformats.org/wordprocessingml/2006/main" xmlns:w14="http://schemas.microsoft.com/office/word/2010/wordml" xmlns:wpg="http://schemas.microsoft.com/office/word/2010/wordprocessingGroup" xmlns:wpi="http://schemas.microsoft.com/office/word/2010/wordprocessingInk" xmlns:wne="http://schemas.microsoft.com/office/word/2006/wordml" xmlns:wps="http://schemas.microsoft.com/office/word/2010/wordprocessingShape" mc:Ignorable="w14 wp14">
   <w:abstractNum w:abstractNumId="0">
+    <w:nsid w:val="931F9853"/>
+    <w:multiLevelType w:val="singleLevel"/>
+    <w:tmpl w:val="931F9853"/>
+    <w:lvl w:ilvl="0" w:tentative="0">
+      <w:start w:val="1"/>
+      <w:numFmt w:val="decimal"/>
+      <w:suff w:val="nothing"/>
+      <w:lvlText w:val="%1）"/>
+      <w:lvlJc w:val="left"/>
+    </w:lvl>
+  </w:abstractNum>
+  <w:abstractNum w:abstractNumId="1">
+    <w:nsid w:val="B4A0D720"/>
+    <w:multiLevelType w:val="singleLevel"/>
+    <w:tmpl w:val="B4A0D720"/>
+    <w:lvl w:ilvl="0" w:tentative="0">
+      <w:start w:val="1"/>
+      <w:numFmt w:val="lowerLetter"/>
+      <w:suff w:val="space"/>
+      <w:lvlText w:val="%1."/>
+      <w:lvlJc w:val="left"/>
+    </w:lvl>
+  </w:abstractNum>
+  <w:abstractNum w:abstractNumId="2">
     <w:nsid w:val="CE30C1E3"/>
     <w:multiLevelType w:val="singleLevel"/>
     <w:tmpl w:val="CE30C1E3"/>
@@ -14757,7 +15589,19 @@
       <w:lvlJc w:val="left"/>
     </w:lvl>
   </w:abstractNum>
-  <w:abstractNum w:abstractNumId="1">
+  <w:abstractNum w:abstractNumId="3">
+    <w:nsid w:val="FF56BD42"/>
+    <w:multiLevelType w:val="singleLevel"/>
+    <w:tmpl w:val="FF56BD42"/>
+    <w:lvl w:ilvl="0" w:tentative="0">
+      <w:start w:val="1"/>
+      <w:numFmt w:val="decimal"/>
+      <w:suff w:val="nothing"/>
+      <w:lvlText w:val="%1、"/>
+      <w:lvlJc w:val="left"/>
+    </w:lvl>
+  </w:abstractNum>
+  <w:abstractNum w:abstractNumId="4">
     <w:nsid w:val="2524C06C"/>
     <w:multiLevelType w:val="singleLevel"/>
     <w:tmpl w:val="2524C06C"/>
@@ -14769,11 +15613,50 @@
       <w:lvlJc w:val="left"/>
     </w:lvl>
   </w:abstractNum>
+  <w:abstractNum w:abstractNumId="5">
+    <w:nsid w:val="64E60E92"/>
+    <w:multiLevelType w:val="singleLevel"/>
+    <w:tmpl w:val="64E60E92"/>
+    <w:lvl w:ilvl="0" w:tentative="0">
+      <w:start w:val="1"/>
+      <w:numFmt w:val="decimal"/>
+      <w:suff w:val="nothing"/>
+      <w:lvlText w:val="%1）"/>
+      <w:lvlJc w:val="left"/>
+    </w:lvl>
+  </w:abstractNum>
+  <w:abstractNum w:abstractNumId="6">
+    <w:nsid w:val="79F91625"/>
+    <w:multiLevelType w:val="singleLevel"/>
+    <w:tmpl w:val="79F91625"/>
+    <w:lvl w:ilvl="0" w:tentative="0">
+      <w:start w:val="1"/>
+      <w:numFmt w:val="decimal"/>
+      <w:suff w:val="nothing"/>
+      <w:lvlText w:val="%1、"/>
+      <w:lvlJc w:val="left"/>
+    </w:lvl>
+  </w:abstractNum>
   <w:num w:numId="1">
+    <w:abstractNumId w:val="2"/>
+  </w:num>
+  <w:num w:numId="2">
+    <w:abstractNumId w:val="4"/>
+  </w:num>
+  <w:num w:numId="3">
+    <w:abstractNumId w:val="6"/>
+  </w:num>
+  <w:num w:numId="4">
+    <w:abstractNumId w:val="5"/>
+  </w:num>
+  <w:num w:numId="5">
     <w:abstractNumId w:val="0"/>
   </w:num>
-  <w:num w:numId="2">
+  <w:num w:numId="6">
     <w:abstractNumId w:val="1"/>
+  </w:num>
+  <w:num w:numId="7">
+    <w:abstractNumId w:val="3"/>
   </w:num>
 </w:numbering>
 </file>
@@ -15058,7 +15941,7 @@
     <w:name w:val="heading 1"/>
     <w:basedOn w:val="1"/>
     <w:next w:val="1"/>
-    <w:link w:val="15"/>
+    <w:link w:val="16"/>
     <w:qFormat/>
     <w:uiPriority w:val="9"/>
     <w:pPr>
@@ -15077,7 +15960,7 @@
     <w:name w:val="heading 2"/>
     <w:basedOn w:val="1"/>
     <w:next w:val="1"/>
-    <w:link w:val="16"/>
+    <w:link w:val="17"/>
     <w:unhideWhenUsed/>
     <w:qFormat/>
     <w:uiPriority w:val="9"/>
@@ -15095,7 +15978,7 @@
     <w:name w:val="heading 3"/>
     <w:basedOn w:val="1"/>
     <w:next w:val="1"/>
-    <w:link w:val="17"/>
+    <w:link w:val="18"/>
     <w:unhideWhenUsed/>
     <w:qFormat/>
     <w:uiPriority w:val="9"/>
@@ -15112,7 +15995,7 @@
     <w:name w:val="heading 4"/>
     <w:basedOn w:val="1"/>
     <w:next w:val="1"/>
-    <w:link w:val="18"/>
+    <w:link w:val="19"/>
     <w:unhideWhenUsed/>
     <w:qFormat/>
     <w:uiPriority w:val="9"/>
@@ -15132,7 +16015,7 @@
     <w:name w:val="heading 5"/>
     <w:basedOn w:val="1"/>
     <w:next w:val="1"/>
-    <w:link w:val="19"/>
+    <w:link w:val="15"/>
     <w:unhideWhenUsed/>
     <w:qFormat/>
     <w:uiPriority w:val="9"/>
@@ -15142,10 +16025,10 @@
       <w:outlineLvl w:val="4"/>
     </w:pPr>
     <w:rPr>
-      <w:rFonts w:eastAsia="华文宋体"/>
+      <w:rFonts w:ascii="Times New Roman" w:hAnsi="Times New Roman" w:eastAsia="仿宋"/>
       <w:b/>
       <w:bCs/>
-      <w:sz w:val="28"/>
+      <w:sz w:val="24"/>
       <w:szCs w:val="28"/>
     </w:rPr>
   </w:style>
@@ -15269,6 +16152,20 @@
     </w:rPr>
   </w:style>
   <w:style w:type="character" w:customStyle="1" w:styleId="15">
+    <w:name w:val="标题 5 字符"/>
+    <w:basedOn w:val="13"/>
+    <w:link w:val="6"/>
+    <w:qFormat/>
+    <w:uiPriority w:val="9"/>
+    <w:rPr>
+      <w:rFonts w:ascii="Times New Roman" w:hAnsi="Times New Roman" w:eastAsia="仿宋"/>
+      <w:b/>
+      <w:bCs/>
+      <w:sz w:val="24"/>
+      <w:szCs w:val="28"/>
+    </w:rPr>
+  </w:style>
+  <w:style w:type="character" w:customStyle="1" w:styleId="16">
     <w:name w:val="标题 1 字符"/>
     <w:basedOn w:val="13"/>
     <w:link w:val="2"/>
@@ -15283,7 +16180,7 @@
       <w:szCs w:val="44"/>
     </w:rPr>
   </w:style>
-  <w:style w:type="character" w:customStyle="1" w:styleId="16">
+  <w:style w:type="character" w:customStyle="1" w:styleId="17">
     <w:name w:val="标题 2 字符"/>
     <w:link w:val="3"/>
     <w:qFormat/>
@@ -15295,7 +16192,7 @@
       <w:szCs w:val="24"/>
     </w:rPr>
   </w:style>
-  <w:style w:type="character" w:customStyle="1" w:styleId="17">
+  <w:style w:type="character" w:customStyle="1" w:styleId="18">
     <w:name w:val="标题 3 字符"/>
     <w:link w:val="4"/>
     <w:qFormat/>
@@ -15307,7 +16204,7 @@
       <w:szCs w:val="24"/>
     </w:rPr>
   </w:style>
-  <w:style w:type="character" w:customStyle="1" w:styleId="18">
+  <w:style w:type="character" w:customStyle="1" w:styleId="19">
     <w:name w:val="标题 4 字符"/>
     <w:basedOn w:val="13"/>
     <w:link w:val="5"/>
@@ -15318,20 +16215,6 @@
       <w:b/>
       <w:bCs/>
       <w:sz w:val="24"/>
-      <w:szCs w:val="28"/>
-    </w:rPr>
-  </w:style>
-  <w:style w:type="character" w:customStyle="1" w:styleId="19">
-    <w:name w:val="标题 5 字符"/>
-    <w:basedOn w:val="13"/>
-    <w:link w:val="6"/>
-    <w:qFormat/>
-    <w:uiPriority w:val="9"/>
-    <w:rPr>
-      <w:rFonts w:ascii="Times New Roman" w:hAnsi="Times New Roman" w:eastAsia="华文宋体"/>
-      <w:b/>
-      <w:bCs/>
-      <w:sz w:val="28"/>
       <w:szCs w:val="28"/>
     </w:rPr>
   </w:style>
